--- a/诈金花系统架构&需求文档.docx
+++ b/诈金花系统架构&需求文档.docx
@@ -51,7 +51,6 @@
           <w:szCs w:val="32"/>
         </w:rPr>
       </w:pPr>
-      <w:proofErr w:type="gramStart"/>
       <w:r>
         <w:rPr>
           <w:rFonts w:hint="eastAsia"/>
@@ -68,9 +67,8 @@
           <w:sz w:val="32"/>
           <w:szCs w:val="32"/>
         </w:rPr>
-        <w:t>系统</w:t>
-      </w:r>
-      <w:proofErr w:type="gramEnd"/>
+        <w:t>系统架构</w:t>
+      </w:r>
       <w:r>
         <w:rPr>
           <w:rFonts w:hint="eastAsia"/>
@@ -78,7 +76,7 @@
           <w:sz w:val="32"/>
           <w:szCs w:val="32"/>
         </w:rPr>
-        <w:t>架构</w:t>
+        <w:t>&amp;</w:t>
       </w:r>
       <w:r>
         <w:rPr>
@@ -87,15 +85,6 @@
           <w:sz w:val="32"/>
           <w:szCs w:val="32"/>
         </w:rPr>
-        <w:t>&amp;</w:t>
-      </w:r>
-      <w:r>
-        <w:rPr>
-          <w:rFonts w:hint="eastAsia"/>
-          <w:b/>
-          <w:sz w:val="32"/>
-          <w:szCs w:val="32"/>
-        </w:rPr>
         <w:t>需求文档</w:t>
       </w:r>
     </w:p>
@@ -135,16 +124,8 @@
         <w:rPr>
           <w:rFonts w:hint="eastAsia"/>
         </w:rPr>
-        <w:t xml:space="preserve">y </w:t>
-      </w:r>
-      <w:proofErr w:type="spellStart"/>
-      <w:r>
-        <w:rPr>
-          <w:rFonts w:hint="eastAsia"/>
-        </w:rPr>
-        <w:t>Pangshuo</w:t>
-      </w:r>
-      <w:proofErr w:type="spellEnd"/>
+        <w:t>y Pangshuo</w:t>
+      </w:r>
     </w:p>
     <w:p>
       <w:pPr>
@@ -170,10 +151,94 @@
           <w:rFonts w:hint="eastAsia"/>
         </w:rPr>
         <w:lastRenderedPageBreak/>
-        <w:t>斗地主规则</w:t>
-      </w:r>
-    </w:p>
-    <w:p/>
+        <w:t>游戏</w:t>
+      </w:r>
+      <w:r>
+        <w:rPr>
+          <w:rFonts w:hint="eastAsia"/>
+        </w:rPr>
+        <w:t>规则</w:t>
+      </w:r>
+    </w:p>
+    <w:p>
+      <w:pPr>
+        <w:pStyle w:val="a3"/>
+        <w:numPr>
+          <w:ilvl w:val="0"/>
+          <w:numId w:val="2"/>
+        </w:numPr>
+        <w:ind w:firstLineChars="0"/>
+        <w:rPr>
+          <w:rFonts w:hint="eastAsia"/>
+        </w:rPr>
+      </w:pPr>
+      <w:r>
+        <w:rPr>
+          <w:rFonts w:hint="eastAsia"/>
+        </w:rPr>
+        <w:t>扎金花</w:t>
+      </w:r>
+    </w:p>
+    <w:p>
+      <w:pPr>
+        <w:pStyle w:val="a3"/>
+        <w:numPr>
+          <w:ilvl w:val="0"/>
+          <w:numId w:val="2"/>
+        </w:numPr>
+        <w:ind w:firstLineChars="0"/>
+        <w:rPr>
+          <w:rFonts w:hint="eastAsia"/>
+        </w:rPr>
+      </w:pPr>
+      <w:r>
+        <w:rPr>
+          <w:rFonts w:hint="eastAsia"/>
+        </w:rPr>
+        <w:t>21</w:t>
+      </w:r>
+      <w:r>
+        <w:rPr>
+          <w:rFonts w:hint="eastAsia"/>
+        </w:rPr>
+        <w:t>点</w:t>
+      </w:r>
+    </w:p>
+    <w:p>
+      <w:pPr>
+        <w:pStyle w:val="a3"/>
+        <w:numPr>
+          <w:ilvl w:val="0"/>
+          <w:numId w:val="2"/>
+        </w:numPr>
+        <w:ind w:firstLineChars="0"/>
+        <w:rPr>
+          <w:rFonts w:hint="eastAsia"/>
+        </w:rPr>
+      </w:pPr>
+      <w:r>
+        <w:rPr>
+          <w:rFonts w:hint="eastAsia"/>
+        </w:rPr>
+        <w:t>斗地主</w:t>
+      </w:r>
+    </w:p>
+    <w:p>
+      <w:pPr>
+        <w:pStyle w:val="a3"/>
+        <w:numPr>
+          <w:ilvl w:val="0"/>
+          <w:numId w:val="2"/>
+        </w:numPr>
+        <w:ind w:firstLineChars="0"/>
+      </w:pPr>
+      <w:r>
+        <w:rPr>
+          <w:rFonts w:hint="eastAsia"/>
+        </w:rPr>
+        <w:t>德州扑克</w:t>
+      </w:r>
+    </w:p>
     <w:p/>
     <w:p>
       <w:pPr>
@@ -187,11 +252,6 @@
       </w:r>
     </w:p>
     <w:p>
-      <w:pPr>
-        <w:rPr>
-          <w:rFonts w:hint="eastAsia"/>
-        </w:rPr>
-      </w:pPr>
       <w:r>
         <w:rPr>
           <w:rFonts w:hint="eastAsia"/>
@@ -211,22 +271,10 @@
         <w:t>完成，运行方式有在网页上直接运行，也可以由用户下载到本机上运行。</w:t>
       </w:r>
     </w:p>
-    <w:p>
-      <w:pPr>
-        <w:rPr>
-          <w:rFonts w:hint="eastAsia"/>
-        </w:rPr>
-      </w:pPr>
-    </w:p>
-    <w:p>
-      <w:pPr>
-        <w:rPr>
-          <w:rFonts w:hint="eastAsia"/>
-        </w:rPr>
-      </w:pPr>
-      <w:r>
-        <w:rPr>
-          <w:rFonts w:hint="eastAsia"/>
+    <w:p/>
+    <w:p>
+      <w:r>
+        <w:rPr>
           <w:noProof/>
         </w:rPr>
         <w:pict>
@@ -252,7 +300,6 @@
       </w:r>
       <w:r>
         <w:rPr>
-          <w:rFonts w:hint="eastAsia"/>
           <w:noProof/>
         </w:rPr>
         <w:pict>
@@ -267,7 +314,6 @@
       </w:r>
       <w:r>
         <w:rPr>
-          <w:rFonts w:hint="eastAsia"/>
           <w:noProof/>
         </w:rPr>
         <w:pict>
@@ -289,7 +335,6 @@
       </w:r>
       <w:r>
         <w:rPr>
-          <w:rFonts w:hint="eastAsia"/>
           <w:noProof/>
         </w:rPr>
         <w:pict>
@@ -300,7 +345,6 @@
       </w:r>
       <w:r>
         <w:rPr>
-          <w:rFonts w:hint="eastAsia"/>
           <w:noProof/>
         </w:rPr>
         <w:pict>
@@ -328,7 +372,6 @@
       </w:r>
       <w:r>
         <w:rPr>
-          <w:rFonts w:hint="eastAsia"/>
           <w:noProof/>
         </w:rPr>
         <w:pict>
@@ -345,14 +388,8 @@
       </w:r>
     </w:p>
     <w:p>
-      <w:pPr>
-        <w:rPr>
-          <w:rFonts w:hint="eastAsia"/>
-        </w:rPr>
-      </w:pPr>
-      <w:r>
-        <w:rPr>
-          <w:rFonts w:hint="eastAsia"/>
+      <w:r>
+        <w:rPr>
           <w:noProof/>
         </w:rPr>
         <w:pict>
@@ -360,22 +397,10 @@
         </w:pict>
       </w:r>
     </w:p>
-    <w:p>
-      <w:pPr>
-        <w:rPr>
-          <w:rFonts w:hint="eastAsia"/>
-        </w:rPr>
-      </w:pPr>
-    </w:p>
-    <w:p>
-      <w:pPr>
-        <w:rPr>
-          <w:rFonts w:hint="eastAsia"/>
-        </w:rPr>
-      </w:pPr>
-      <w:r>
-        <w:rPr>
-          <w:rFonts w:hint="eastAsia"/>
+    <w:p/>
+    <w:p>
+      <w:r>
+        <w:rPr>
           <w:noProof/>
         </w:rPr>
         <w:pict>
@@ -384,7 +409,6 @@
       </w:r>
       <w:r>
         <w:rPr>
-          <w:rFonts w:hint="eastAsia"/>
           <w:noProof/>
         </w:rPr>
         <w:pict>
@@ -400,14 +424,12 @@
             <v:textbox style="mso-fit-shape-to-text:t">
               <w:txbxContent>
                 <w:p>
-                  <w:proofErr w:type="gramStart"/>
                   <w:r>
                     <w:rPr>
                       <w:rFonts w:hint="eastAsia"/>
                     </w:rPr>
                     <w:t>帐号</w:t>
                   </w:r>
-                  <w:proofErr w:type="gramEnd"/>
                   <w:r>
                     <w:rPr>
                       <w:rFonts w:hint="eastAsia"/>
@@ -421,22 +443,10 @@
         </w:pict>
       </w:r>
     </w:p>
-    <w:p>
-      <w:pPr>
-        <w:rPr>
-          <w:rFonts w:hint="eastAsia"/>
-        </w:rPr>
-      </w:pPr>
-    </w:p>
-    <w:p>
-      <w:pPr>
-        <w:rPr>
-          <w:rFonts w:hint="eastAsia"/>
-        </w:rPr>
-      </w:pPr>
-      <w:r>
-        <w:rPr>
-          <w:rFonts w:hint="eastAsia"/>
+    <w:p/>
+    <w:p>
+      <w:r>
+        <w:rPr>
           <w:noProof/>
         </w:rPr>
         <w:pict>
@@ -464,7 +474,6 @@
       </w:r>
       <w:r>
         <w:rPr>
-          <w:rFonts w:hint="eastAsia"/>
           <w:noProof/>
         </w:rPr>
         <w:pict>
@@ -486,7 +495,6 @@
       </w:r>
       <w:r>
         <w:rPr>
-          <w:rFonts w:hint="eastAsia"/>
           <w:noProof/>
         </w:rPr>
         <w:pict>
@@ -494,22 +502,10 @@
         </w:pict>
       </w:r>
     </w:p>
-    <w:p>
-      <w:pPr>
-        <w:rPr>
-          <w:rFonts w:hint="eastAsia"/>
-        </w:rPr>
-      </w:pPr>
-    </w:p>
-    <w:p>
-      <w:pPr>
-        <w:rPr>
-          <w:rFonts w:hint="eastAsia"/>
-        </w:rPr>
-      </w:pPr>
-      <w:r>
-        <w:rPr>
-          <w:rFonts w:hint="eastAsia"/>
+    <w:p/>
+    <w:p>
+      <w:r>
+        <w:rPr>
           <w:noProof/>
         </w:rPr>
         <w:pict>
@@ -518,7 +514,6 @@
       </w:r>
       <w:r>
         <w:rPr>
-          <w:rFonts w:hint="eastAsia"/>
           <w:noProof/>
         </w:rPr>
         <w:pict>
@@ -536,16 +531,8 @@
                     <w:rPr>
                       <w:rFonts w:hint="eastAsia"/>
                     </w:rPr>
-                    <w:t>记住</w:t>
-                  </w:r>
-                  <w:proofErr w:type="gramStart"/>
-                  <w:r>
-                    <w:rPr>
-                      <w:rFonts w:hint="eastAsia"/>
-                    </w:rPr>
-                    <w:t>帐号</w:t>
-                  </w:r>
-                  <w:proofErr w:type="gramEnd"/>
+                    <w:t>记住帐号</w:t>
+                  </w:r>
                 </w:p>
               </w:txbxContent>
             </v:textbox>
@@ -554,14 +541,8 @@
       </w:r>
     </w:p>
     <w:p>
-      <w:pPr>
-        <w:rPr>
-          <w:rFonts w:hint="eastAsia"/>
-        </w:rPr>
-      </w:pPr>
-      <w:r>
-        <w:rPr>
-          <w:rFonts w:hint="eastAsia"/>
+      <w:r>
+        <w:rPr>
           <w:noProof/>
         </w:rPr>
         <w:pict>
@@ -572,7 +553,6 @@
       </w:r>
       <w:r>
         <w:rPr>
-          <w:rFonts w:hint="eastAsia"/>
           <w:noProof/>
         </w:rPr>
         <w:pict>
@@ -583,7 +563,6 @@
       </w:r>
       <w:r>
         <w:rPr>
-          <w:rFonts w:hint="eastAsia"/>
           <w:noProof/>
         </w:rPr>
         <w:pict>
@@ -594,7 +573,6 @@
       </w:r>
       <w:r>
         <w:rPr>
-          <w:rFonts w:hint="eastAsia"/>
           <w:noProof/>
         </w:rPr>
         <w:pict>
@@ -622,7 +600,6 @@
       </w:r>
       <w:r>
         <w:rPr>
-          <w:rFonts w:hint="eastAsia"/>
           <w:noProof/>
         </w:rPr>
         <w:pict>
@@ -635,7 +612,6 @@
                       <w:szCs w:val="21"/>
                     </w:rPr>
                   </w:pPr>
-                  <w:proofErr w:type="gramStart"/>
                   <w:r>
                     <w:rPr>
                       <w:rFonts w:asciiTheme="minorEastAsia" w:hAnsiTheme="minorEastAsia" w:hint="eastAsia"/>
@@ -643,7 +619,6 @@
                     </w:rPr>
                     <w:t>诈金花</w:t>
                   </w:r>
-                  <w:proofErr w:type="gramEnd"/>
                 </w:p>
               </w:txbxContent>
             </v:textbox>
@@ -652,7 +627,6 @@
       </w:r>
       <w:r>
         <w:rPr>
-          <w:rFonts w:hint="eastAsia"/>
           <w:noProof/>
         </w:rPr>
         <w:pict>
@@ -679,50 +653,14 @@
         </w:pict>
       </w:r>
     </w:p>
-    <w:p>
-      <w:pPr>
-        <w:rPr>
-          <w:rFonts w:hint="eastAsia"/>
-        </w:rPr>
-      </w:pPr>
-    </w:p>
-    <w:p>
-      <w:pPr>
-        <w:rPr>
-          <w:rFonts w:hint="eastAsia"/>
-        </w:rPr>
-      </w:pPr>
-    </w:p>
-    <w:p>
-      <w:pPr>
-        <w:rPr>
-          <w:rFonts w:hint="eastAsia"/>
-        </w:rPr>
-      </w:pPr>
-    </w:p>
-    <w:p>
-      <w:pPr>
-        <w:rPr>
-          <w:rFonts w:hint="eastAsia"/>
-        </w:rPr>
-      </w:pPr>
-    </w:p>
-    <w:p>
-      <w:pPr>
-        <w:rPr>
-          <w:rFonts w:hint="eastAsia"/>
-        </w:rPr>
-      </w:pPr>
-    </w:p>
-    <w:p>
-      <w:pPr>
-        <w:rPr>
-          <w:rFonts w:hint="eastAsia"/>
-        </w:rPr>
-      </w:pPr>
-      <w:r>
-        <w:rPr>
-          <w:rFonts w:hint="eastAsia"/>
+    <w:p/>
+    <w:p/>
+    <w:p/>
+    <w:p/>
+    <w:p/>
+    <w:p>
+      <w:r>
+        <w:rPr>
           <w:noProof/>
         </w:rPr>
         <w:pict>
@@ -738,22 +676,10 @@
         <w:t>游戏选择界面（可选）</w:t>
       </w:r>
     </w:p>
-    <w:p>
-      <w:pPr>
-        <w:rPr>
-          <w:rFonts w:hint="eastAsia"/>
-        </w:rPr>
-      </w:pPr>
-    </w:p>
-    <w:p>
-      <w:pPr>
-        <w:rPr>
-          <w:rFonts w:hint="eastAsia"/>
-        </w:rPr>
-      </w:pPr>
-      <w:r>
-        <w:rPr>
-          <w:rFonts w:hint="eastAsia"/>
+    <w:p/>
+    <w:p>
+      <w:r>
+        <w:rPr>
           <w:noProof/>
         </w:rPr>
         <w:pict>
@@ -762,7 +688,6 @@
       </w:r>
       <w:r>
         <w:rPr>
-          <w:rFonts w:hint="eastAsia"/>
           <w:noProof/>
         </w:rPr>
         <w:pict>
@@ -770,57 +695,15 @@
         </w:pict>
       </w:r>
     </w:p>
-    <w:p>
-      <w:pPr>
-        <w:rPr>
-          <w:rFonts w:hint="eastAsia"/>
-        </w:rPr>
-      </w:pPr>
-    </w:p>
-    <w:p>
-      <w:pPr>
-        <w:rPr>
-          <w:rFonts w:hint="eastAsia"/>
-        </w:rPr>
-      </w:pPr>
-    </w:p>
-    <w:p>
-      <w:pPr>
-        <w:rPr>
-          <w:rFonts w:hint="eastAsia"/>
-        </w:rPr>
-      </w:pPr>
-    </w:p>
-    <w:p>
-      <w:pPr>
-        <w:rPr>
-          <w:rFonts w:hint="eastAsia"/>
-        </w:rPr>
-      </w:pPr>
-    </w:p>
-    <w:p>
-      <w:pPr>
-        <w:rPr>
-          <w:rFonts w:hint="eastAsia"/>
-        </w:rPr>
-      </w:pPr>
-    </w:p>
-    <w:p>
-      <w:pPr>
-        <w:rPr>
-          <w:rFonts w:hint="eastAsia"/>
-        </w:rPr>
-      </w:pPr>
-    </w:p>
-    <w:p>
-      <w:pPr>
-        <w:rPr>
-          <w:rFonts w:hint="eastAsia"/>
-        </w:rPr>
-      </w:pPr>
-      <w:r>
-        <w:rPr>
-          <w:rFonts w:hint="eastAsia"/>
+    <w:p/>
+    <w:p/>
+    <w:p/>
+    <w:p/>
+    <w:p/>
+    <w:p/>
+    <w:p>
+      <w:r>
+        <w:rPr>
           <w:noProof/>
         </w:rPr>
         <w:pict>
@@ -848,7 +731,6 @@
       </w:r>
       <w:r>
         <w:rPr>
-          <w:rFonts w:hint="eastAsia"/>
           <w:noProof/>
         </w:rPr>
         <w:pict>
@@ -866,14 +748,7 @@
                       <w:rFonts w:asciiTheme="minorEastAsia" w:hAnsiTheme="minorEastAsia" w:hint="eastAsia"/>
                       <w:szCs w:val="21"/>
                     </w:rPr>
-                    <w:t>21</w:t>
-                  </w:r>
-                  <w:r>
-                    <w:rPr>
-                      <w:rFonts w:asciiTheme="minorEastAsia" w:hAnsiTheme="minorEastAsia" w:hint="eastAsia"/>
-                      <w:szCs w:val="21"/>
-                    </w:rPr>
-                    <w:t>点</w:t>
+                    <w:t>21点</w:t>
                   </w:r>
                 </w:p>
               </w:txbxContent>
@@ -882,61 +757,11 @@
         </w:pict>
       </w:r>
     </w:p>
-    <w:p>
-      <w:pPr>
-        <w:rPr>
-          <w:rFonts w:hint="eastAsia"/>
-        </w:rPr>
-      </w:pPr>
-    </w:p>
-    <w:p>
-      <w:pPr>
-        <w:rPr>
-          <w:rFonts w:hint="eastAsia"/>
-        </w:rPr>
-      </w:pPr>
-    </w:p>
-    <w:p>
-      <w:pPr>
-        <w:rPr>
-          <w:rFonts w:hint="eastAsia"/>
-        </w:rPr>
-      </w:pPr>
-    </w:p>
-    <w:p>
-      <w:pPr>
-        <w:rPr>
-          <w:rFonts w:hint="eastAsia"/>
-        </w:rPr>
-      </w:pPr>
-    </w:p>
-    <w:p>
-      <w:pPr>
-        <w:rPr>
-          <w:rFonts w:hint="eastAsia"/>
-        </w:rPr>
-      </w:pPr>
-    </w:p>
-    <w:p>
-      <w:pPr>
-        <w:rPr>
-          <w:rFonts w:hint="eastAsia"/>
-        </w:rPr>
-      </w:pPr>
-    </w:p>
-    <w:p>
-      <w:pPr>
-        <w:rPr>
-          <w:rFonts w:hint="eastAsia"/>
-        </w:rPr>
-      </w:pPr>
-    </w:p>
-    <w:p>
-      <w:pPr>
-        <w:rPr>
-          <w:rFonts w:hint="eastAsia"/>
-        </w:rPr>
-      </w:pPr>
+    <w:p/>
+    <w:p/>
+    <w:p/>
+    <w:p/>
+    <w:p>
       <w:r>
         <w:rPr>
           <w:rFonts w:hint="eastAsia"/>
@@ -946,86 +771,1114 @@
       </w:r>
     </w:p>
     <w:p>
-      <w:pPr>
-        <w:rPr>
-          <w:rFonts w:hint="eastAsia"/>
-        </w:rPr>
-      </w:pPr>
-    </w:p>
-    <w:p>
-      <w:pPr>
-        <w:rPr>
-          <w:rFonts w:hint="eastAsia"/>
-        </w:rPr>
-      </w:pPr>
-    </w:p>
-    <w:p>
-      <w:pPr>
-        <w:rPr>
-          <w:rFonts w:hint="eastAsia"/>
-        </w:rPr>
-      </w:pPr>
-    </w:p>
-    <w:p>
-      <w:pPr>
-        <w:rPr>
-          <w:rFonts w:hint="eastAsia"/>
-        </w:rPr>
-      </w:pPr>
-    </w:p>
-    <w:p>
-      <w:pPr>
-        <w:rPr>
-          <w:rFonts w:hint="eastAsia"/>
-        </w:rPr>
-      </w:pPr>
-    </w:p>
-    <w:p>
-      <w:pPr>
-        <w:rPr>
-          <w:rFonts w:hint="eastAsia"/>
-        </w:rPr>
-      </w:pPr>
-    </w:p>
-    <w:p>
-      <w:pPr>
-        <w:rPr>
-          <w:rFonts w:hint="eastAsia"/>
-        </w:rPr>
-      </w:pPr>
-    </w:p>
-    <w:p>
-      <w:pPr>
-        <w:rPr>
-          <w:rFonts w:hint="eastAsia"/>
-        </w:rPr>
-      </w:pPr>
-    </w:p>
-    <w:p>
-      <w:pPr>
-        <w:rPr>
-          <w:rFonts w:hint="eastAsia"/>
-        </w:rPr>
-      </w:pPr>
-    </w:p>
-    <w:p>
-      <w:pPr>
-        <w:rPr>
-          <w:rFonts w:hint="eastAsia"/>
-        </w:rPr>
-      </w:pPr>
-    </w:p>
-    <w:p>
-      <w:pPr>
-        <w:rPr>
-          <w:rFonts w:hint="eastAsia"/>
-        </w:rPr>
-      </w:pPr>
-    </w:p>
+      <w:r>
+        <w:rPr>
+          <w:noProof/>
+        </w:rPr>
+        <w:pict>
+          <v:roundrect id="_x0000_s1120" style="position:absolute;left:0;text-align:left;margin-left:42.8pt;margin-top:442.95pt;width:284.25pt;height:171pt;z-index:251713536" arcsize="10923f"/>
+        </w:pict>
+      </w:r>
+      <w:r>
+        <w:rPr>
+          <w:noProof/>
+        </w:rPr>
+        <w:pict>
+          <v:roundrect id="_x0000_s1075" style="position:absolute;left:0;text-align:left;margin-left:42.8pt;margin-top:228.95pt;width:284.25pt;height:171pt;z-index:251697152" arcsize="10923f"/>
+        </w:pict>
+      </w:r>
+      <w:r>
+        <w:rPr>
+          <w:noProof/>
+        </w:rPr>
+        <w:pict>
+          <v:roundrect id="_x0000_s1064" style="position:absolute;left:0;text-align:left;margin-left:48.9pt;margin-top:7.5pt;width:284.25pt;height:171pt;z-index:251685888" arcsize="10923f"/>
+        </w:pict>
+      </w:r>
+    </w:p>
+    <w:p>
+      <w:r>
+        <w:rPr>
+          <w:noProof/>
+        </w:rPr>
+        <w:pict>
+          <v:roundrect id="_x0000_s1068" style="position:absolute;left:0;text-align:left;margin-left:198.75pt;margin-top:70.85pt;width:100.5pt;height:50.1pt;z-index:251689984" arcsize="10923f"/>
+        </w:pict>
+      </w:r>
+      <w:r>
+        <w:rPr>
+          <w:noProof/>
+        </w:rPr>
+        <w:pict>
+          <v:roundrect id="_x0000_s1067" style="position:absolute;left:0;text-align:left;margin-left:66.3pt;margin-top:70.85pt;width:100.5pt;height:50.1pt;z-index:251688960" arcsize="10923f"/>
+        </w:pict>
+      </w:r>
+      <w:r>
+        <w:rPr>
+          <w:noProof/>
+        </w:rPr>
+        <w:pict>
+          <v:roundrect id="_x0000_s1066" style="position:absolute;left:0;text-align:left;margin-left:198.75pt;margin-top:7.7pt;width:100.5pt;height:50.1pt;z-index:251687936" arcsize="10923f"/>
+        </w:pict>
+      </w:r>
+      <w:r>
+        <w:rPr>
+          <w:noProof/>
+        </w:rPr>
+        <w:pict>
+          <v:roundrect id="_x0000_s1065" style="position:absolute;left:0;text-align:left;margin-left:66.3pt;margin-top:7.7pt;width:100.5pt;height:50.1pt;z-index:251686912" arcsize="10923f"/>
+        </w:pict>
+      </w:r>
+    </w:p>
+    <w:p>
+      <w:r>
+        <w:rPr>
+          <w:noProof/>
+        </w:rPr>
+        <w:pict>
+          <v:shape id="_x0000_s1073" type="#_x0000_t202" style="position:absolute;left:0;text-align:left;margin-left:215.5pt;margin-top:69.2pt;width:57.6pt;height:23.25pt;z-index:251695104;mso-width-relative:margin;mso-height-relative:margin" stroked="f">
+            <v:textbox>
+              <w:txbxContent>
+                <w:p>
+                  <w:pPr>
+                    <w:rPr>
+                      <w:szCs w:val="21"/>
+                    </w:rPr>
+                  </w:pPr>
+                  <w:r>
+                    <w:rPr>
+                      <w:rFonts w:asciiTheme="minorEastAsia" w:hAnsiTheme="minorEastAsia" w:hint="eastAsia"/>
+                      <w:szCs w:val="21"/>
+                    </w:rPr>
+                    <w:t>网通2区</w:t>
+                  </w:r>
+                </w:p>
+              </w:txbxContent>
+            </v:textbox>
+          </v:shape>
+        </w:pict>
+      </w:r>
+      <w:r>
+        <w:rPr>
+          <w:noProof/>
+        </w:rPr>
+        <w:pict>
+          <v:shape id="_x0000_s1072" type="#_x0000_t202" style="position:absolute;left:0;text-align:left;margin-left:86.55pt;margin-top:69.2pt;width:57.6pt;height:23.25pt;z-index:251694080;mso-width-relative:margin;mso-height-relative:margin" stroked="f">
+            <v:textbox>
+              <w:txbxContent>
+                <w:p>
+                  <w:pPr>
+                    <w:rPr>
+                      <w:szCs w:val="21"/>
+                    </w:rPr>
+                  </w:pPr>
+                  <w:r>
+                    <w:rPr>
+                      <w:rFonts w:asciiTheme="minorEastAsia" w:hAnsiTheme="minorEastAsia" w:hint="eastAsia"/>
+                      <w:szCs w:val="21"/>
+                    </w:rPr>
+                    <w:t>网通1区</w:t>
+                  </w:r>
+                </w:p>
+              </w:txbxContent>
+            </v:textbox>
+          </v:shape>
+        </w:pict>
+      </w:r>
+      <w:r>
+        <w:rPr>
+          <w:noProof/>
+        </w:rPr>
+        <w:pict>
+          <v:shape id="_x0000_s1071" type="#_x0000_t202" style="position:absolute;left:0;text-align:left;margin-left:215.5pt;margin-top:6.7pt;width:57.6pt;height:23.25pt;z-index:251693056;mso-width-relative:margin;mso-height-relative:margin" stroked="f">
+            <v:textbox>
+              <w:txbxContent>
+                <w:p>
+                  <w:pPr>
+                    <w:rPr>
+                      <w:szCs w:val="21"/>
+                    </w:rPr>
+                  </w:pPr>
+                  <w:r>
+                    <w:rPr>
+                      <w:rFonts w:asciiTheme="minorEastAsia" w:hAnsiTheme="minorEastAsia" w:hint="eastAsia"/>
+                      <w:szCs w:val="21"/>
+                    </w:rPr>
+                    <w:t>电信2区</w:t>
+                  </w:r>
+                </w:p>
+              </w:txbxContent>
+            </v:textbox>
+          </v:shape>
+        </w:pict>
+      </w:r>
+      <w:r>
+        <w:rPr>
+          <w:noProof/>
+        </w:rPr>
+        <w:pict>
+          <v:shape id="_x0000_s1070" type="#_x0000_t202" style="position:absolute;left:0;text-align:left;margin-left:86.55pt;margin-top:6.7pt;width:57.6pt;height:23.25pt;z-index:251692032;mso-width-relative:margin;mso-height-relative:margin" stroked="f">
+            <v:textbox>
+              <w:txbxContent>
+                <w:p>
+                  <w:pPr>
+                    <w:rPr>
+                      <w:szCs w:val="21"/>
+                    </w:rPr>
+                  </w:pPr>
+                  <w:r>
+                    <w:rPr>
+                      <w:rFonts w:asciiTheme="minorEastAsia" w:hAnsiTheme="minorEastAsia" w:hint="eastAsia"/>
+                      <w:szCs w:val="21"/>
+                    </w:rPr>
+                    <w:t>电信1区</w:t>
+                  </w:r>
+                </w:p>
+              </w:txbxContent>
+            </v:textbox>
+          </v:shape>
+        </w:pict>
+      </w:r>
+    </w:p>
+    <w:p/>
+    <w:p/>
+    <w:p/>
+    <w:p/>
+    <w:p>
+      <w:pPr>
+        <w:rPr>
+          <w:rFonts w:hint="eastAsia"/>
+        </w:rPr>
+      </w:pPr>
+    </w:p>
+    <w:p>
+      <w:pPr>
+        <w:rPr>
+          <w:rFonts w:hint="eastAsia"/>
+        </w:rPr>
+      </w:pPr>
+    </w:p>
+    <w:p>
+      <w:pPr>
+        <w:rPr>
+          <w:rFonts w:hint="eastAsia"/>
+        </w:rPr>
+      </w:pPr>
+      <w:r>
+        <w:rPr>
+          <w:noProof/>
+        </w:rPr>
+        <w:pict>
+          <v:shape id="_x0000_s1074" type="#_x0000_t202" style="position:absolute;left:0;text-align:left;margin-left:157.2pt;margin-top:10.6pt;width:57.6pt;height:22.9pt;z-index:251696128;mso-width-relative:margin;mso-height-relative:margin" stroked="f">
+            <v:textbox>
+              <w:txbxContent>
+                <w:p>
+                  <w:pPr>
+                    <w:rPr>
+                      <w:szCs w:val="21"/>
+                    </w:rPr>
+                  </w:pPr>
+                  <w:r>
+                    <w:rPr>
+                      <w:rFonts w:asciiTheme="minorEastAsia" w:hAnsiTheme="minorEastAsia" w:hint="eastAsia"/>
+                      <w:szCs w:val="21"/>
+                    </w:rPr>
+                    <w:t>自动选择</w:t>
+                  </w:r>
+                </w:p>
+              </w:txbxContent>
+            </v:textbox>
+          </v:shape>
+        </w:pict>
+      </w:r>
+      <w:r>
+        <w:rPr>
+          <w:noProof/>
+        </w:rPr>
+        <w:pict>
+          <v:roundrect id="_x0000_s1069" style="position:absolute;left:0;text-align:left;margin-left:132.2pt;margin-top:9.9pt;width:100.5pt;height:23.6pt;z-index:251691008" arcsize="10923f"/>
+        </w:pict>
+      </w:r>
+    </w:p>
+    <w:p>
+      <w:pPr>
+        <w:rPr>
+          <w:rFonts w:hint="eastAsia"/>
+        </w:rPr>
+      </w:pPr>
+    </w:p>
+    <w:p>
+      <w:pPr>
+        <w:rPr>
+          <w:rFonts w:hint="eastAsia"/>
+        </w:rPr>
+      </w:pPr>
+    </w:p>
+    <w:p/>
+    <w:p>
+      <w:pPr>
+        <w:rPr>
+          <w:rFonts w:hint="eastAsia"/>
+        </w:rPr>
+      </w:pPr>
+      <w:r>
+        <w:rPr>
+          <w:rFonts w:hint="eastAsia"/>
+        </w:rPr>
+        <w:t>大厅界面</w:t>
+      </w:r>
+      <w:r>
+        <w:rPr>
+          <w:rFonts w:hint="eastAsia"/>
+        </w:rPr>
+        <w:t>（</w:t>
+      </w:r>
+      <w:r>
+        <w:rPr>
+          <w:rFonts w:hint="eastAsia"/>
+        </w:rPr>
+        <w:t>2~4</w:t>
+      </w:r>
+      <w:r>
+        <w:rPr>
+          <w:rFonts w:hint="eastAsia"/>
+        </w:rPr>
+        <w:t>人</w:t>
+      </w:r>
+      <w:r>
+        <w:rPr>
+          <w:rFonts w:hint="eastAsia"/>
+        </w:rPr>
+        <w:t>通用）</w:t>
+      </w:r>
+    </w:p>
+    <w:p>
+      <w:pPr>
+        <w:rPr>
+          <w:rFonts w:hint="eastAsia"/>
+        </w:rPr>
+      </w:pPr>
+      <w:r>
+        <w:rPr>
+          <w:noProof/>
+        </w:rPr>
+        <w:pict>
+          <v:roundrect id="_x0000_s1118" style="position:absolute;left:0;text-align:left;margin-left:208.7pt;margin-top:15.05pt;width:65.3pt;height:14.45pt;z-index:251711488" arcsize="10923f"/>
+        </w:pict>
+      </w:r>
+    </w:p>
+    <w:p>
+      <w:pPr>
+        <w:rPr>
+          <w:rFonts w:hint="eastAsia"/>
+        </w:rPr>
+      </w:pPr>
+      <w:r>
+        <w:rPr>
+          <w:noProof/>
+        </w:rPr>
+        <w:pict>
+          <v:shape id="_x0000_s1119" type="#_x0000_t202" style="position:absolute;left:0;text-align:left;margin-left:228.05pt;margin-top:0;width:42.9pt;height:12.95pt;z-index:251712512;mso-width-relative:margin;mso-height-relative:margin" stroked="f">
+            <v:textbox inset="0,0,0,0">
+              <w:txbxContent>
+                <w:p>
+                  <w:pPr>
+                    <w:rPr>
+                      <w:sz w:val="13"/>
+                      <w:szCs w:val="13"/>
+                    </w:rPr>
+                  </w:pPr>
+                  <w:r>
+                    <w:rPr>
+                      <w:rFonts w:asciiTheme="minorEastAsia" w:hAnsiTheme="minorEastAsia" w:hint="eastAsia"/>
+                      <w:sz w:val="13"/>
+                      <w:szCs w:val="13"/>
+                    </w:rPr>
+                    <w:t>自动选择</w:t>
+                  </w:r>
+                </w:p>
+              </w:txbxContent>
+            </v:textbox>
+          </v:shape>
+        </w:pict>
+      </w:r>
+      <w:r>
+        <w:rPr>
+          <w:noProof/>
+        </w:rPr>
+        <w:pict>
+          <v:roundrect id="_x0000_s1116" style="position:absolute;left:0;text-align:left;margin-left:279.8pt;margin-top:14.8pt;width:44.65pt;height:133.95pt;z-index:251709440" arcsize="10923f"/>
+        </w:pict>
+      </w:r>
+    </w:p>
+    <w:p>
+      <w:pPr>
+        <w:rPr>
+          <w:rFonts w:hint="eastAsia"/>
+        </w:rPr>
+      </w:pPr>
+      <w:r>
+        <w:rPr>
+          <w:noProof/>
+        </w:rPr>
+        <w:pict>
+          <v:group id="_x0000_s1110" style="position:absolute;left:0;text-align:left;margin-left:210.5pt;margin-top:81pt;width:62.85pt;height:62.8pt;z-index:251708416" coordorigin="3070,6455" coordsize="1257,1256">
+            <v:roundrect id="_x0000_s1111" style="position:absolute;left:3440;top:6823;width:514;height:513" arcsize="10923f"/>
+            <v:roundrect id="_x0000_s1112" style="position:absolute;left:4053;top:6969;width:274;height:273" arcsize="10923f"/>
+            <v:roundrect id="_x0000_s1113" style="position:absolute;left:3568;top:6455;width:274;height:273" arcsize="10923f"/>
+            <v:roundrect id="_x0000_s1114" style="position:absolute;left:3070;top:6960;width:274;height:273" arcsize="10923f"/>
+            <v:roundrect id="_x0000_s1115" style="position:absolute;left:3558;top:7438;width:274;height:273" arcsize="10923f"/>
+          </v:group>
+        </w:pict>
+      </w:r>
+      <w:r>
+        <w:rPr>
+          <w:noProof/>
+        </w:rPr>
+        <w:pict>
+          <v:group id="_x0000_s1104" style="position:absolute;left:0;text-align:left;margin-left:138.6pt;margin-top:81pt;width:62.85pt;height:62.8pt;z-index:251707392" coordorigin="3070,6455" coordsize="1257,1256">
+            <v:roundrect id="_x0000_s1105" style="position:absolute;left:3440;top:6823;width:514;height:513" arcsize="10923f"/>
+            <v:roundrect id="_x0000_s1106" style="position:absolute;left:4053;top:6969;width:274;height:273" arcsize="10923f"/>
+            <v:roundrect id="_x0000_s1107" style="position:absolute;left:3568;top:6455;width:274;height:273" arcsize="10923f"/>
+            <v:roundrect id="_x0000_s1108" style="position:absolute;left:3070;top:6960;width:274;height:273" arcsize="10923f"/>
+            <v:roundrect id="_x0000_s1109" style="position:absolute;left:3558;top:7438;width:274;height:273" arcsize="10923f"/>
+          </v:group>
+        </w:pict>
+      </w:r>
+      <w:r>
+        <w:rPr>
+          <w:noProof/>
+        </w:rPr>
+        <w:pict>
+          <v:group id="_x0000_s1092" style="position:absolute;left:0;text-align:left;margin-left:210.25pt;margin-top:4.45pt;width:62.85pt;height:62.8pt;z-index:251705344" coordorigin="3070,6455" coordsize="1257,1256">
+            <v:roundrect id="_x0000_s1093" style="position:absolute;left:3440;top:6823;width:514;height:513" arcsize="10923f"/>
+            <v:roundrect id="_x0000_s1094" style="position:absolute;left:4053;top:6969;width:274;height:273" arcsize="10923f"/>
+            <v:roundrect id="_x0000_s1095" style="position:absolute;left:3568;top:6455;width:274;height:273" arcsize="10923f"/>
+            <v:roundrect id="_x0000_s1096" style="position:absolute;left:3070;top:6960;width:274;height:273" arcsize="10923f"/>
+            <v:roundrect id="_x0000_s1097" style="position:absolute;left:3558;top:7438;width:274;height:273" arcsize="10923f"/>
+          </v:group>
+        </w:pict>
+      </w:r>
+      <w:r>
+        <w:rPr>
+          <w:noProof/>
+        </w:rPr>
+        <w:pict>
+          <v:group id="_x0000_s1086" style="position:absolute;left:0;text-align:left;margin-left:138.35pt;margin-top:4.45pt;width:62.85pt;height:62.8pt;z-index:251704320" coordorigin="3070,6455" coordsize="1257,1256">
+            <v:roundrect id="_x0000_s1087" style="position:absolute;left:3440;top:6823;width:514;height:513" arcsize="10923f"/>
+            <v:roundrect id="_x0000_s1088" style="position:absolute;left:4053;top:6969;width:274;height:273" arcsize="10923f"/>
+            <v:roundrect id="_x0000_s1089" style="position:absolute;left:3568;top:6455;width:274;height:273" arcsize="10923f"/>
+            <v:roundrect id="_x0000_s1090" style="position:absolute;left:3070;top:6960;width:274;height:273" arcsize="10923f"/>
+            <v:roundrect id="_x0000_s1091" style="position:absolute;left:3558;top:7438;width:274;height:273" arcsize="10923f"/>
+          </v:group>
+        </w:pict>
+      </w:r>
+      <w:r>
+        <w:rPr>
+          <w:noProof/>
+        </w:rPr>
+        <w:pict>
+          <v:group id="_x0000_s1085" style="position:absolute;left:0;text-align:left;margin-left:63.5pt;margin-top:4.45pt;width:62.85pt;height:62.8pt;z-index:251703296" coordorigin="3070,6455" coordsize="1257,1256">
+            <v:roundrect id="_x0000_s1076" style="position:absolute;left:3440;top:6823;width:514;height:513" arcsize="10923f"/>
+            <v:roundrect id="_x0000_s1081" style="position:absolute;left:4053;top:6969;width:274;height:273" arcsize="10923f"/>
+            <v:roundrect id="_x0000_s1082" style="position:absolute;left:3568;top:6455;width:274;height:273" arcsize="10923f"/>
+            <v:roundrect id="_x0000_s1083" style="position:absolute;left:3070;top:6960;width:274;height:273" arcsize="10923f"/>
+            <v:roundrect id="_x0000_s1084" style="position:absolute;left:3558;top:7438;width:274;height:273" arcsize="10923f"/>
+          </v:group>
+        </w:pict>
+      </w:r>
+      <w:r>
+        <w:rPr>
+          <w:noProof/>
+        </w:rPr>
+        <w:pict>
+          <v:group id="_x0000_s1098" style="position:absolute;left:0;text-align:left;margin-left:63.75pt;margin-top:81pt;width:62.85pt;height:62.8pt;z-index:251706368" coordorigin="3070,6455" coordsize="1257,1256">
+            <v:roundrect id="_x0000_s1099" style="position:absolute;left:3440;top:6823;width:514;height:513" arcsize="10923f"/>
+            <v:roundrect id="_x0000_s1100" style="position:absolute;left:4053;top:6969;width:274;height:273" arcsize="10923f"/>
+            <v:roundrect id="_x0000_s1101" style="position:absolute;left:3568;top:6455;width:274;height:273" arcsize="10923f"/>
+            <v:roundrect id="_x0000_s1102" style="position:absolute;left:3070;top:6960;width:274;height:273" arcsize="10923f"/>
+            <v:roundrect id="_x0000_s1103" style="position:absolute;left:3558;top:7438;width:274;height:273" arcsize="10923f"/>
+          </v:group>
+        </w:pict>
+      </w:r>
+      <w:r>
+        <w:rPr>
+          <w:noProof/>
+        </w:rPr>
+        <w:pict>
+          <v:shape id="_x0000_s1117" type="#_x0000_t202" style="position:absolute;left:0;text-align:left;margin-left:283.65pt;margin-top:.65pt;width:35.6pt;height:19.4pt;z-index:251710464;mso-width-relative:margin;mso-height-relative:margin" stroked="f">
+            <v:textbox>
+              <w:txbxContent>
+                <w:p>
+                  <w:pPr>
+                    <w:rPr>
+                      <w:szCs w:val="21"/>
+                    </w:rPr>
+                  </w:pPr>
+                  <w:r>
+                    <w:rPr>
+                      <w:rFonts w:asciiTheme="minorEastAsia" w:hAnsiTheme="minorEastAsia" w:hint="eastAsia"/>
+                      <w:szCs w:val="21"/>
+                    </w:rPr>
+                    <w:t>信息</w:t>
+                  </w:r>
+                </w:p>
+              </w:txbxContent>
+            </v:textbox>
+          </v:shape>
+        </w:pict>
+      </w:r>
+    </w:p>
+    <w:p>
+      <w:pPr>
+        <w:rPr>
+          <w:rFonts w:hint="eastAsia"/>
+        </w:rPr>
+      </w:pPr>
+    </w:p>
+    <w:p>
+      <w:pPr>
+        <w:rPr>
+          <w:rFonts w:hint="eastAsia"/>
+        </w:rPr>
+      </w:pPr>
+    </w:p>
+    <w:p>
+      <w:pPr>
+        <w:rPr>
+          <w:rFonts w:hint="eastAsia"/>
+        </w:rPr>
+      </w:pPr>
+    </w:p>
+    <w:p>
+      <w:pPr>
+        <w:rPr>
+          <w:rFonts w:hint="eastAsia"/>
+        </w:rPr>
+      </w:pPr>
+    </w:p>
+    <w:p>
+      <w:pPr>
+        <w:rPr>
+          <w:rFonts w:hint="eastAsia"/>
+        </w:rPr>
+      </w:pPr>
+    </w:p>
+    <w:p>
+      <w:pPr>
+        <w:rPr>
+          <w:rFonts w:hint="eastAsia"/>
+        </w:rPr>
+      </w:pPr>
+    </w:p>
+    <w:p>
+      <w:pPr>
+        <w:rPr>
+          <w:rFonts w:hint="eastAsia"/>
+        </w:rPr>
+      </w:pPr>
+    </w:p>
+    <w:p>
+      <w:pPr>
+        <w:rPr>
+          <w:rFonts w:hint="eastAsia"/>
+        </w:rPr>
+      </w:pPr>
+    </w:p>
+    <w:p>
+      <w:pPr>
+        <w:rPr>
+          <w:rFonts w:hint="eastAsia"/>
+        </w:rPr>
+      </w:pPr>
+    </w:p>
+    <w:p>
+      <w:pPr>
+        <w:rPr>
+          <w:rFonts w:hint="eastAsia"/>
+        </w:rPr>
+      </w:pPr>
+    </w:p>
+    <w:p>
+      <w:pPr>
+        <w:rPr>
+          <w:rFonts w:hint="eastAsia"/>
+        </w:rPr>
+      </w:pPr>
+      <w:r>
+        <w:rPr>
+          <w:rFonts w:hint="eastAsia"/>
+        </w:rPr>
+        <w:t>扎金花游戏界面</w:t>
+      </w:r>
+    </w:p>
+    <w:p>
+      <w:pPr>
+        <w:rPr>
+          <w:rFonts w:hint="eastAsia"/>
+        </w:rPr>
+      </w:pPr>
+    </w:p>
+    <w:p>
+      <w:pPr>
+        <w:rPr>
+          <w:rFonts w:hint="eastAsia"/>
+        </w:rPr>
+      </w:pPr>
+    </w:p>
+    <w:p>
+      <w:pPr>
+        <w:rPr>
+          <w:rFonts w:hint="eastAsia"/>
+        </w:rPr>
+      </w:pPr>
+    </w:p>
+    <w:p>
+      <w:pPr>
+        <w:rPr>
+          <w:rFonts w:hint="eastAsia"/>
+        </w:rPr>
+      </w:pPr>
+    </w:p>
+    <w:p/>
+    <w:p>
+      <w:pPr>
+        <w:rPr>
+          <w:rFonts w:hint="eastAsia"/>
+        </w:rPr>
+      </w:pPr>
+    </w:p>
+    <w:p>
+      <w:pPr>
+        <w:rPr>
+          <w:rFonts w:hint="eastAsia"/>
+        </w:rPr>
+      </w:pPr>
+    </w:p>
+    <w:p>
+      <w:pPr>
+        <w:rPr>
+          <w:rFonts w:hint="eastAsia"/>
+        </w:rPr>
+      </w:pPr>
+    </w:p>
+    <w:p>
+      <w:pPr>
+        <w:rPr>
+          <w:rFonts w:hint="eastAsia"/>
+        </w:rPr>
+      </w:pPr>
+    </w:p>
+    <w:p/>
+    <w:p/>
     <w:p/>
     <w:p>
       <w:pPr>
         <w:pStyle w:val="1"/>
+        <w:rPr>
+          <w:rFonts w:hint="eastAsia"/>
+        </w:rPr>
+      </w:pPr>
+      <w:r>
+        <w:rPr>
+          <w:rFonts w:hint="eastAsia"/>
+        </w:rPr>
+        <w:lastRenderedPageBreak/>
+        <w:t>客户端架构</w:t>
+      </w:r>
+    </w:p>
+    <w:p>
+      <w:pPr>
+        <w:rPr>
+          <w:rFonts w:hint="eastAsia"/>
+        </w:rPr>
+      </w:pPr>
+      <w:r>
+        <w:rPr>
+          <w:rFonts w:hint="eastAsia"/>
+        </w:rPr>
+        <w:t>客户端由</w:t>
+      </w:r>
+      <w:r>
+        <w:rPr>
+          <w:rFonts w:hint="eastAsia"/>
+        </w:rPr>
+        <w:t>Launcher</w:t>
+      </w:r>
+      <w:r>
+        <w:rPr>
+          <w:rFonts w:hint="eastAsia"/>
+        </w:rPr>
+        <w:t>和</w:t>
+      </w:r>
+      <w:r>
+        <w:rPr>
+          <w:rFonts w:hint="eastAsia"/>
+        </w:rPr>
+        <w:t>Client2</w:t>
+      </w:r>
+      <w:r>
+        <w:rPr>
+          <w:rFonts w:hint="eastAsia"/>
+        </w:rPr>
+        <w:t>个应用程序组成，</w:t>
+      </w:r>
+      <w:r>
+        <w:rPr>
+          <w:rFonts w:hint="eastAsia"/>
+        </w:rPr>
+        <w:t>launcher</w:t>
+      </w:r>
+      <w:r>
+        <w:rPr>
+          <w:rFonts w:hint="eastAsia"/>
+        </w:rPr>
+        <w:t>负责更新和登录，</w:t>
+      </w:r>
+      <w:r>
+        <w:rPr>
+          <w:rFonts w:hint="eastAsia"/>
+        </w:rPr>
+        <w:t>Client</w:t>
+      </w:r>
+      <w:r>
+        <w:rPr>
+          <w:rFonts w:hint="eastAsia"/>
+        </w:rPr>
+        <w:t>则负责游戏</w:t>
+      </w:r>
+    </w:p>
+    <w:p>
+      <w:pPr>
+        <w:rPr>
+          <w:rFonts w:hint="eastAsia"/>
+        </w:rPr>
+      </w:pPr>
+    </w:p>
+    <w:p>
+      <w:pPr>
+        <w:rPr>
+          <w:rFonts w:hint="eastAsia"/>
+        </w:rPr>
+      </w:pPr>
+      <w:r>
+        <w:rPr>
+          <w:rFonts w:hint="eastAsia"/>
+          <w:noProof/>
+        </w:rPr>
+        <w:pict>
+          <v:oval id="_x0000_s1122" style="position:absolute;left:0;text-align:left;margin-left:198pt;margin-top:13.9pt;width:8.4pt;height:8.4pt;z-index:251714560"/>
+        </w:pict>
+      </w:r>
+      <w:r>
+        <w:rPr>
+          <w:rFonts w:hint="eastAsia"/>
+        </w:rPr>
+        <w:t>更新流程：</w:t>
+      </w:r>
+    </w:p>
+    <w:p>
+      <w:pPr>
+        <w:rPr>
+          <w:rFonts w:hint="eastAsia"/>
+        </w:rPr>
+      </w:pPr>
+      <w:r>
+        <w:rPr>
+          <w:rFonts w:hint="eastAsia"/>
+          <w:noProof/>
+        </w:rPr>
+        <w:pict>
+          <v:shape id="_x0000_s1127" type="#_x0000_t32" style="position:absolute;left:0;text-align:left;margin-left:202.45pt;margin-top:9.1pt;width:.4pt;height:15.7pt;z-index:251719680" o:connectortype="straight">
+            <v:stroke endarrow="block"/>
+          </v:shape>
+        </w:pict>
+      </w:r>
+    </w:p>
+    <w:p>
+      <w:pPr>
+        <w:rPr>
+          <w:rFonts w:hint="eastAsia"/>
+        </w:rPr>
+      </w:pPr>
+      <w:r>
+        <w:rPr>
+          <w:rFonts w:hint="eastAsia"/>
+          <w:noProof/>
+        </w:rPr>
+        <w:pict>
+          <v:shapetype id="_x0000_t4" coordsize="21600,21600" o:spt="4" path="m10800,l,10800,10800,21600,21600,10800xe">
+            <v:stroke joinstyle="miter"/>
+            <v:path gradientshapeok="t" o:connecttype="rect" textboxrect="5400,5400,16200,16200"/>
+          </v:shapetype>
+          <v:shape id="_x0000_s1123" type="#_x0000_t4" style="position:absolute;left:0;text-align:left;margin-left:149.75pt;margin-top:11.45pt;width:106.45pt;height:59.15pt;z-index:251715584">
+            <v:textbox>
+              <w:txbxContent>
+                <w:p>
+                  <w:r>
+                    <w:rPr>
+                      <w:rFonts w:hint="eastAsia"/>
+                    </w:rPr>
+                    <w:t>检查更新</w:t>
+                  </w:r>
+                </w:p>
+              </w:txbxContent>
+            </v:textbox>
+          </v:shape>
+        </w:pict>
+      </w:r>
+    </w:p>
+    <w:p>
+      <w:pPr>
+        <w:rPr>
+          <w:rFonts w:hint="eastAsia"/>
+        </w:rPr>
+      </w:pPr>
+      <w:r>
+        <w:rPr>
+          <w:rFonts w:hint="eastAsia"/>
+          <w:noProof/>
+        </w:rPr>
+        <w:pict>
+          <v:shape id="_x0000_s1134" type="#_x0000_t202" style="position:absolute;left:0;text-align:left;margin-left:206.4pt;margin-top:72.95pt;width:11.15pt;height:12.95pt;z-index:251725824;mso-width-relative:margin;mso-height-relative:margin" stroked="f">
+            <v:textbox style="mso-next-textbox:#_x0000_s1134" inset="0,0,0,0">
+              <w:txbxContent>
+                <w:p>
+                  <w:pPr>
+                    <w:rPr>
+                      <w:sz w:val="13"/>
+                      <w:szCs w:val="13"/>
+                    </w:rPr>
+                  </w:pPr>
+                  <w:r>
+                    <w:rPr>
+                      <w:rFonts w:asciiTheme="minorEastAsia" w:hAnsiTheme="minorEastAsia" w:hint="eastAsia"/>
+                      <w:sz w:val="13"/>
+                      <w:szCs w:val="13"/>
+                    </w:rPr>
+                    <w:t>否</w:t>
+                  </w:r>
+                </w:p>
+              </w:txbxContent>
+            </v:textbox>
+          </v:shape>
+        </w:pict>
+      </w:r>
+      <w:r>
+        <w:rPr>
+          <w:rFonts w:hint="eastAsia"/>
+          <w:noProof/>
+        </w:rPr>
+        <w:pict>
+          <v:shape id="_x0000_s1133" type="#_x0000_t202" style="position:absolute;left:0;text-align:left;margin-left:268.8pt;margin-top:8.95pt;width:11.15pt;height:12.95pt;z-index:251724800;mso-width-relative:margin;mso-height-relative:margin" stroked="f">
+            <v:textbox style="mso-next-textbox:#_x0000_s1133" inset="0,0,0,0">
+              <w:txbxContent>
+                <w:p>
+                  <w:pPr>
+                    <w:rPr>
+                      <w:sz w:val="13"/>
+                      <w:szCs w:val="13"/>
+                    </w:rPr>
+                  </w:pPr>
+                  <w:r>
+                    <w:rPr>
+                      <w:rFonts w:asciiTheme="minorEastAsia" w:hAnsiTheme="minorEastAsia" w:hint="eastAsia"/>
+                      <w:sz w:val="13"/>
+                      <w:szCs w:val="13"/>
+                    </w:rPr>
+                    <w:t>是</w:t>
+                  </w:r>
+                </w:p>
+              </w:txbxContent>
+            </v:textbox>
+          </v:shape>
+        </w:pict>
+      </w:r>
+      <w:r>
+        <w:rPr>
+          <w:rFonts w:hint="eastAsia"/>
+          <w:noProof/>
+        </w:rPr>
+        <w:pict>
+          <v:roundrect id="_x0000_s1126" style="position:absolute;left:0;text-align:left;margin-left:161.3pt;margin-top:147.6pt;width:88.4pt;height:33.55pt;z-index:251718656" arcsize="10923f">
+            <v:textbox style="mso-next-textbox:#_x0000_s1126">
+              <w:txbxContent>
+                <w:p>
+                  <w:pPr>
+                    <w:jc w:val="center"/>
+                    <w:rPr>
+                      <w:szCs w:val="21"/>
+                    </w:rPr>
+                  </w:pPr>
+                  <w:r>
+                    <w:rPr>
+                      <w:rFonts w:hint="eastAsia"/>
+                      <w:szCs w:val="21"/>
+                    </w:rPr>
+                    <w:t>登录</w:t>
+                  </w:r>
+                </w:p>
+              </w:txbxContent>
+            </v:textbox>
+          </v:roundrect>
+        </w:pict>
+      </w:r>
+      <w:r>
+        <w:rPr>
+          <w:rFonts w:hint="eastAsia"/>
+          <w:noProof/>
+        </w:rPr>
+        <w:pict>
+          <v:roundrect id="_x0000_s1124" style="position:absolute;left:0;text-align:left;margin-left:294.7pt;margin-top:6.7pt;width:88.4pt;height:33.55pt;z-index:251716608" arcsize="10923f">
+            <v:textbox style="mso-next-textbox:#_x0000_s1124">
+              <w:txbxContent>
+                <w:p>
+                  <w:pPr>
+                    <w:rPr>
+                      <w:sz w:val="13"/>
+                      <w:szCs w:val="13"/>
+                    </w:rPr>
+                  </w:pPr>
+                  <w:r>
+                    <w:rPr>
+                      <w:rFonts w:hint="eastAsia"/>
+                      <w:sz w:val="13"/>
+                      <w:szCs w:val="13"/>
+                    </w:rPr>
+                    <w:t>从服务器取得文件列表</w:t>
+                  </w:r>
+                </w:p>
+              </w:txbxContent>
+            </v:textbox>
+          </v:roundrect>
+        </w:pict>
+      </w:r>
+    </w:p>
+    <w:p>
+      <w:pPr>
+        <w:rPr>
+          <w:rFonts w:hint="eastAsia"/>
+        </w:rPr>
+      </w:pPr>
+      <w:r>
+        <w:rPr>
+          <w:rFonts w:hint="eastAsia"/>
+          <w:noProof/>
+        </w:rPr>
+        <w:pict>
+          <v:shape id="_x0000_s1128" type="#_x0000_t32" style="position:absolute;left:0;text-align:left;margin-left:261.6pt;margin-top:10.05pt;width:27.85pt;height:.45pt;z-index:251720704" o:connectortype="straight">
+            <v:stroke endarrow="block"/>
+          </v:shape>
+        </w:pict>
+      </w:r>
+    </w:p>
+    <w:p>
+      <w:pPr>
+        <w:rPr>
+          <w:rFonts w:hint="eastAsia"/>
+        </w:rPr>
+      </w:pPr>
+      <w:r>
+        <w:rPr>
+          <w:rFonts w:hint="eastAsia"/>
+          <w:noProof/>
+        </w:rPr>
+        <w:pict>
+          <v:shape id="_x0000_s1129" type="#_x0000_t32" style="position:absolute;left:0;text-align:left;margin-left:337.6pt;margin-top:13pt;width:0;height:17.2pt;z-index:251721728" o:connectortype="straight">
+            <v:stroke endarrow="block"/>
+          </v:shape>
+        </w:pict>
+      </w:r>
+    </w:p>
+    <w:p>
+      <w:pPr>
+        <w:rPr>
+          <w:rFonts w:hint="eastAsia"/>
+        </w:rPr>
+      </w:pPr>
+      <w:r>
+        <w:rPr>
+          <w:rFonts w:hint="eastAsia"/>
+          <w:noProof/>
+        </w:rPr>
+        <w:pict>
+          <v:shape id="_x0000_s1132" type="#_x0000_t32" style="position:absolute;left:0;text-align:left;margin-left:202.85pt;margin-top:14.6pt;width:0;height:80.85pt;z-index:251723776" o:connectortype="straight">
+            <v:stroke endarrow="block"/>
+          </v:shape>
+        </w:pict>
+      </w:r>
+    </w:p>
+    <w:p>
+      <w:pPr>
+        <w:rPr>
+          <w:rFonts w:hint="eastAsia"/>
+        </w:rPr>
+      </w:pPr>
+      <w:r>
+        <w:rPr>
+          <w:rFonts w:hint="eastAsia"/>
+          <w:noProof/>
+        </w:rPr>
+        <w:pict>
+          <v:roundrect id="_x0000_s1135" style="position:absolute;left:0;text-align:left;margin-left:294.7pt;margin-top:.25pt;width:88.4pt;height:33.55pt;z-index:251726848" arcsize="10923f">
+            <v:textbox style="mso-next-textbox:#_x0000_s1135">
+              <w:txbxContent>
+                <w:p>
+                  <w:pPr>
+                    <w:spacing w:line="200" w:lineRule="exact"/>
+                    <w:rPr>
+                      <w:sz w:val="13"/>
+                      <w:szCs w:val="13"/>
+                    </w:rPr>
+                  </w:pPr>
+                  <w:r>
+                    <w:rPr>
+                      <w:rFonts w:hint="eastAsia"/>
+                      <w:sz w:val="13"/>
+                      <w:szCs w:val="13"/>
+                    </w:rPr>
+                    <w:t>与本地文件对比</w:t>
+                  </w:r>
+                  <w:r>
+                    <w:rPr>
+                      <w:rFonts w:hint="eastAsia"/>
+                      <w:sz w:val="13"/>
+                      <w:szCs w:val="13"/>
+                    </w:rPr>
+                    <w:t>crc</w:t>
+                  </w:r>
+                  <w:r>
+                    <w:rPr>
+                      <w:rFonts w:hint="eastAsia"/>
+                      <w:sz w:val="13"/>
+                      <w:szCs w:val="13"/>
+                    </w:rPr>
+                    <w:t>取得更新列表</w:t>
+                  </w:r>
+                </w:p>
+              </w:txbxContent>
+            </v:textbox>
+          </v:roundrect>
+        </w:pict>
+      </w:r>
+    </w:p>
+    <w:p>
+      <w:pPr>
+        <w:rPr>
+          <w:rFonts w:hint="eastAsia"/>
+        </w:rPr>
+      </w:pPr>
+    </w:p>
+    <w:p>
+      <w:pPr>
+        <w:rPr>
+          <w:rFonts w:hint="eastAsia"/>
+        </w:rPr>
+      </w:pPr>
+      <w:r>
+        <w:rPr>
+          <w:rFonts w:hint="eastAsia"/>
+          <w:noProof/>
+        </w:rPr>
+        <w:pict>
+          <v:shape id="_x0000_s1136" type="#_x0000_t32" style="position:absolute;left:0;text-align:left;margin-left:338.5pt;margin-top:3.95pt;width:0;height:17.2pt;z-index:251727872" o:connectortype="straight">
+            <v:stroke endarrow="block"/>
+          </v:shape>
+        </w:pict>
+      </w:r>
+    </w:p>
+    <w:p>
+      <w:pPr>
+        <w:rPr>
+          <w:rFonts w:hint="eastAsia"/>
+        </w:rPr>
+      </w:pPr>
+      <w:r>
+        <w:rPr>
+          <w:rFonts w:hint="eastAsia"/>
+          <w:noProof/>
+        </w:rPr>
+        <w:pict>
+          <v:roundrect id="_x0000_s1125" style="position:absolute;left:0;text-align:left;margin-left:294.7pt;margin-top:7.45pt;width:88.4pt;height:25.6pt;z-index:251717632" arcsize="10923f">
+            <v:textbox style="mso-next-textbox:#_x0000_s1125">
+              <w:txbxContent>
+                <w:p>
+                  <w:pPr>
+                    <w:jc w:val="center"/>
+                    <w:rPr>
+                      <w:szCs w:val="21"/>
+                    </w:rPr>
+                  </w:pPr>
+                  <w:r>
+                    <w:rPr>
+                      <w:rFonts w:hint="eastAsia"/>
+                      <w:szCs w:val="21"/>
+                    </w:rPr>
+                    <w:t>更新</w:t>
+                  </w:r>
+                </w:p>
+              </w:txbxContent>
+            </v:textbox>
+          </v:roundrect>
+        </w:pict>
+      </w:r>
+    </w:p>
+    <w:p>
+      <w:pPr>
+        <w:rPr>
+          <w:rFonts w:hint="eastAsia"/>
+        </w:rPr>
+      </w:pPr>
+    </w:p>
+    <w:p>
+      <w:pPr>
+        <w:rPr>
+          <w:rFonts w:hint="eastAsia"/>
+        </w:rPr>
+      </w:pPr>
+      <w:r>
+        <w:rPr>
+          <w:rFonts w:hint="eastAsia"/>
+          <w:noProof/>
+        </w:rPr>
+        <w:pict>
+          <v:shape id="_x0000_s1131" type="#_x0000_t32" style="position:absolute;left:0;text-align:left;margin-left:261.6pt;margin-top:4.95pt;width:78.2pt;height:14.6pt;flip:x;z-index:251722752" o:connectortype="straight">
+            <v:stroke endarrow="block"/>
+          </v:shape>
+        </w:pict>
+      </w:r>
+    </w:p>
+    <w:p>
+      <w:pPr>
+        <w:rPr>
+          <w:rFonts w:hint="eastAsia"/>
+        </w:rPr>
+      </w:pPr>
+    </w:p>
+    <w:p>
+      <w:pPr>
+        <w:rPr>
+          <w:rFonts w:hint="eastAsia"/>
+        </w:rPr>
+      </w:pPr>
+    </w:p>
+    <w:p>
+      <w:pPr>
+        <w:rPr>
+          <w:rFonts w:hint="eastAsia"/>
+        </w:rPr>
+      </w:pPr>
+    </w:p>
+    <w:p>
+      <w:pPr>
+        <w:rPr>
+          <w:rFonts w:hint="eastAsia"/>
+        </w:rPr>
+      </w:pPr>
+    </w:p>
+    <w:p>
+      <w:pPr>
+        <w:pStyle w:val="1"/>
       </w:pPr>
       <w:r>
         <w:rPr>
@@ -1034,7 +1887,60 @@
         <w:t>服务器端架构</w:t>
       </w:r>
     </w:p>
-    <w:p/>
+    <w:p>
+      <w:pPr>
+        <w:pStyle w:val="a3"/>
+        <w:numPr>
+          <w:ilvl w:val="0"/>
+          <w:numId w:val="3"/>
+        </w:numPr>
+        <w:ind w:firstLineChars="0"/>
+        <w:rPr>
+          <w:rFonts w:hint="eastAsia"/>
+        </w:rPr>
+      </w:pPr>
+      <w:r>
+        <w:rPr>
+          <w:rFonts w:hint="eastAsia"/>
+        </w:rPr>
+        <w:t>patch server</w:t>
+      </w:r>
+    </w:p>
+    <w:p>
+      <w:pPr>
+        <w:pStyle w:val="a3"/>
+        <w:numPr>
+          <w:ilvl w:val="0"/>
+          <w:numId w:val="3"/>
+        </w:numPr>
+        <w:ind w:firstLineChars="0"/>
+        <w:rPr>
+          <w:rFonts w:hint="eastAsia"/>
+        </w:rPr>
+      </w:pPr>
+      <w:r>
+        <w:rPr>
+          <w:rFonts w:hint="eastAsia"/>
+        </w:rPr>
+        <w:t>login&amp;lobby server</w:t>
+      </w:r>
+    </w:p>
+    <w:p>
+      <w:pPr>
+        <w:pStyle w:val="a3"/>
+        <w:numPr>
+          <w:ilvl w:val="0"/>
+          <w:numId w:val="3"/>
+        </w:numPr>
+        <w:ind w:firstLineChars="0"/>
+      </w:pPr>
+      <w:r>
+        <w:rPr>
+          <w:rFonts w:hint="eastAsia"/>
+        </w:rPr>
+        <w:t>game server</w:t>
+      </w:r>
+    </w:p>
     <w:p/>
     <w:p>
       <w:pPr>
@@ -1068,6 +1974,7 @@
         <w:rPr>
           <w:rFonts w:hint="eastAsia"/>
         </w:rPr>
+        <w:lastRenderedPageBreak/>
         <w:t>流程图</w:t>
       </w:r>
     </w:p>
@@ -1085,14 +1992,14 @@
 
 <file path=word/endnotes.xml><?xml version="1.0" encoding="utf-8"?>
 <w:endnotes xmlns:ve="http://schemas.openxmlformats.org/markup-compatibility/2006" xmlns:o="urn:schemas-microsoft-com:office:office" xmlns:r="http://schemas.openxmlformats.org/officeDocument/2006/relationships" xmlns:m="http://schemas.openxmlformats.org/officeDocument/2006/math" xmlns:v="urn:schemas-microsoft-com:vml" xmlns:wp="http://schemas.openxmlformats.org/drawingml/2006/wordprocessingDrawing" xmlns:w10="urn:schemas-microsoft-com:office:word" xmlns:w="http://schemas.openxmlformats.org/wordprocessingml/2006/main" xmlns:wne="http://schemas.microsoft.com/office/word/2006/wordml">
-  <w:endnote w:type="separator" w:id="-1">
+  <w:endnote w:type="separator" w:id="0">
     <w:p>
       <w:r>
         <w:separator/>
       </w:r>
     </w:p>
   </w:endnote>
-  <w:endnote w:type="continuationSeparator" w:id="0">
+  <w:endnote w:type="continuationSeparator" w:id="1">
     <w:p>
       <w:r>
         <w:continuationSeparator/>
@@ -1104,14 +2011,14 @@
 
 <file path=word/footnotes.xml><?xml version="1.0" encoding="utf-8"?>
 <w:footnotes xmlns:ve="http://schemas.openxmlformats.org/markup-compatibility/2006" xmlns:o="urn:schemas-microsoft-com:office:office" xmlns:r="http://schemas.openxmlformats.org/officeDocument/2006/relationships" xmlns:m="http://schemas.openxmlformats.org/officeDocument/2006/math" xmlns:v="urn:schemas-microsoft-com:vml" xmlns:wp="http://schemas.openxmlformats.org/drawingml/2006/wordprocessingDrawing" xmlns:w10="urn:schemas-microsoft-com:office:word" xmlns:w="http://schemas.openxmlformats.org/wordprocessingml/2006/main" xmlns:wne="http://schemas.microsoft.com/office/word/2006/wordml">
-  <w:footnote w:type="separator" w:id="-1">
+  <w:footnote w:type="separator" w:id="0">
     <w:p>
       <w:r>
         <w:separator/>
       </w:r>
     </w:p>
   </w:footnote>
-  <w:footnote w:type="continuationSeparator" w:id="0">
+  <w:footnote w:type="continuationSeparator" w:id="1">
     <w:p>
       <w:r>
         <w:continuationSeparator/>
@@ -1124,16 +2031,16 @@
 <file path=word/numbering.xml><?xml version="1.0" encoding="utf-8"?>
 <w:numbering xmlns:ve="http://schemas.openxmlformats.org/markup-compatibility/2006" xmlns:o="urn:schemas-microsoft-com:office:office" xmlns:r="http://schemas.openxmlformats.org/officeDocument/2006/relationships" xmlns:m="http://schemas.openxmlformats.org/officeDocument/2006/math" xmlns:v="urn:schemas-microsoft-com:vml" xmlns:wp="http://schemas.openxmlformats.org/drawingml/2006/wordprocessingDrawing" xmlns:w10="urn:schemas-microsoft-com:office:word" xmlns:w="http://schemas.openxmlformats.org/wordprocessingml/2006/main" xmlns:wne="http://schemas.microsoft.com/office/word/2006/wordml">
   <w:abstractNum w:abstractNumId="0">
-    <w:nsid w:val="6BF61C67"/>
+    <w:nsid w:val="221F33A0"/>
     <w:multiLevelType w:val="hybridMultilevel"/>
-    <w:tmpl w:val="6A6AF4F0"/>
-    <w:lvl w:ilvl="0" w:tplc="C64CCE78">
+    <w:tmpl w:val="2DC06C16"/>
+    <w:lvl w:ilvl="0" w:tplc="1A5EE692">
       <w:start w:val="1"/>
-      <w:numFmt w:val="japaneseCounting"/>
-      <w:lvlText w:val="%1、"/>
+      <w:numFmt w:val="decimal"/>
+      <w:lvlText w:val="%1."/>
       <w:lvlJc w:val="left"/>
       <w:pPr>
-        <w:ind w:left="420" w:hanging="420"/>
+        <w:ind w:left="360" w:hanging="360"/>
       </w:pPr>
       <w:rPr>
         <w:rFonts w:hint="default"/>
@@ -1212,8 +2119,192 @@
       </w:pPr>
     </w:lvl>
   </w:abstractNum>
+  <w:abstractNum w:abstractNumId="1">
+    <w:nsid w:val="3DC32808"/>
+    <w:multiLevelType w:val="hybridMultilevel"/>
+    <w:tmpl w:val="D5C69300"/>
+    <w:lvl w:ilvl="0" w:tplc="1F0A286A">
+      <w:start w:val="1"/>
+      <w:numFmt w:val="decimal"/>
+      <w:lvlText w:val="%1."/>
+      <w:lvlJc w:val="left"/>
+      <w:pPr>
+        <w:ind w:left="360" w:hanging="360"/>
+      </w:pPr>
+      <w:rPr>
+        <w:rFonts w:hint="default"/>
+      </w:rPr>
+    </w:lvl>
+    <w:lvl w:ilvl="1" w:tplc="04090019" w:tentative="1">
+      <w:start w:val="1"/>
+      <w:numFmt w:val="lowerLetter"/>
+      <w:lvlText w:val="%2)"/>
+      <w:lvlJc w:val="left"/>
+      <w:pPr>
+        <w:ind w:left="840" w:hanging="420"/>
+      </w:pPr>
+    </w:lvl>
+    <w:lvl w:ilvl="2" w:tplc="0409001B" w:tentative="1">
+      <w:start w:val="1"/>
+      <w:numFmt w:val="lowerRoman"/>
+      <w:lvlText w:val="%3."/>
+      <w:lvlJc w:val="right"/>
+      <w:pPr>
+        <w:ind w:left="1260" w:hanging="420"/>
+      </w:pPr>
+    </w:lvl>
+    <w:lvl w:ilvl="3" w:tplc="0409000F" w:tentative="1">
+      <w:start w:val="1"/>
+      <w:numFmt w:val="decimal"/>
+      <w:lvlText w:val="%4."/>
+      <w:lvlJc w:val="left"/>
+      <w:pPr>
+        <w:ind w:left="1680" w:hanging="420"/>
+      </w:pPr>
+    </w:lvl>
+    <w:lvl w:ilvl="4" w:tplc="04090019" w:tentative="1">
+      <w:start w:val="1"/>
+      <w:numFmt w:val="lowerLetter"/>
+      <w:lvlText w:val="%5)"/>
+      <w:lvlJc w:val="left"/>
+      <w:pPr>
+        <w:ind w:left="2100" w:hanging="420"/>
+      </w:pPr>
+    </w:lvl>
+    <w:lvl w:ilvl="5" w:tplc="0409001B" w:tentative="1">
+      <w:start w:val="1"/>
+      <w:numFmt w:val="lowerRoman"/>
+      <w:lvlText w:val="%6."/>
+      <w:lvlJc w:val="right"/>
+      <w:pPr>
+        <w:ind w:left="2520" w:hanging="420"/>
+      </w:pPr>
+    </w:lvl>
+    <w:lvl w:ilvl="6" w:tplc="0409000F" w:tentative="1">
+      <w:start w:val="1"/>
+      <w:numFmt w:val="decimal"/>
+      <w:lvlText w:val="%7."/>
+      <w:lvlJc w:val="left"/>
+      <w:pPr>
+        <w:ind w:left="2940" w:hanging="420"/>
+      </w:pPr>
+    </w:lvl>
+    <w:lvl w:ilvl="7" w:tplc="04090019" w:tentative="1">
+      <w:start w:val="1"/>
+      <w:numFmt w:val="lowerLetter"/>
+      <w:lvlText w:val="%8)"/>
+      <w:lvlJc w:val="left"/>
+      <w:pPr>
+        <w:ind w:left="3360" w:hanging="420"/>
+      </w:pPr>
+    </w:lvl>
+    <w:lvl w:ilvl="8" w:tplc="0409001B" w:tentative="1">
+      <w:start w:val="1"/>
+      <w:numFmt w:val="lowerRoman"/>
+      <w:lvlText w:val="%9."/>
+      <w:lvlJc w:val="right"/>
+      <w:pPr>
+        <w:ind w:left="3780" w:hanging="420"/>
+      </w:pPr>
+    </w:lvl>
+  </w:abstractNum>
+  <w:abstractNum w:abstractNumId="2">
+    <w:nsid w:val="6BF61C67"/>
+    <w:multiLevelType w:val="hybridMultilevel"/>
+    <w:tmpl w:val="6A6AF4F0"/>
+    <w:lvl w:ilvl="0" w:tplc="C64CCE78">
+      <w:start w:val="1"/>
+      <w:numFmt w:val="japaneseCounting"/>
+      <w:lvlText w:val="%1、"/>
+      <w:lvlJc w:val="left"/>
+      <w:pPr>
+        <w:ind w:left="420" w:hanging="420"/>
+      </w:pPr>
+      <w:rPr>
+        <w:rFonts w:hint="default"/>
+      </w:rPr>
+    </w:lvl>
+    <w:lvl w:ilvl="1" w:tplc="04090019" w:tentative="1">
+      <w:start w:val="1"/>
+      <w:numFmt w:val="lowerLetter"/>
+      <w:lvlText w:val="%2)"/>
+      <w:lvlJc w:val="left"/>
+      <w:pPr>
+        <w:ind w:left="840" w:hanging="420"/>
+      </w:pPr>
+    </w:lvl>
+    <w:lvl w:ilvl="2" w:tplc="0409001B" w:tentative="1">
+      <w:start w:val="1"/>
+      <w:numFmt w:val="lowerRoman"/>
+      <w:lvlText w:val="%3."/>
+      <w:lvlJc w:val="right"/>
+      <w:pPr>
+        <w:ind w:left="1260" w:hanging="420"/>
+      </w:pPr>
+    </w:lvl>
+    <w:lvl w:ilvl="3" w:tplc="0409000F" w:tentative="1">
+      <w:start w:val="1"/>
+      <w:numFmt w:val="decimal"/>
+      <w:lvlText w:val="%4."/>
+      <w:lvlJc w:val="left"/>
+      <w:pPr>
+        <w:ind w:left="1680" w:hanging="420"/>
+      </w:pPr>
+    </w:lvl>
+    <w:lvl w:ilvl="4" w:tplc="04090019" w:tentative="1">
+      <w:start w:val="1"/>
+      <w:numFmt w:val="lowerLetter"/>
+      <w:lvlText w:val="%5)"/>
+      <w:lvlJc w:val="left"/>
+      <w:pPr>
+        <w:ind w:left="2100" w:hanging="420"/>
+      </w:pPr>
+    </w:lvl>
+    <w:lvl w:ilvl="5" w:tplc="0409001B" w:tentative="1">
+      <w:start w:val="1"/>
+      <w:numFmt w:val="lowerRoman"/>
+      <w:lvlText w:val="%6."/>
+      <w:lvlJc w:val="right"/>
+      <w:pPr>
+        <w:ind w:left="2520" w:hanging="420"/>
+      </w:pPr>
+    </w:lvl>
+    <w:lvl w:ilvl="6" w:tplc="0409000F" w:tentative="1">
+      <w:start w:val="1"/>
+      <w:numFmt w:val="decimal"/>
+      <w:lvlText w:val="%7."/>
+      <w:lvlJc w:val="left"/>
+      <w:pPr>
+        <w:ind w:left="2940" w:hanging="420"/>
+      </w:pPr>
+    </w:lvl>
+    <w:lvl w:ilvl="7" w:tplc="04090019" w:tentative="1">
+      <w:start w:val="1"/>
+      <w:numFmt w:val="lowerLetter"/>
+      <w:lvlText w:val="%8)"/>
+      <w:lvlJc w:val="left"/>
+      <w:pPr>
+        <w:ind w:left="3360" w:hanging="420"/>
+      </w:pPr>
+    </w:lvl>
+    <w:lvl w:ilvl="8" w:tplc="0409001B" w:tentative="1">
+      <w:start w:val="1"/>
+      <w:numFmt w:val="lowerRoman"/>
+      <w:lvlText w:val="%9."/>
+      <w:lvlJc w:val="right"/>
+      <w:pPr>
+        <w:ind w:left="3780" w:hanging="420"/>
+      </w:pPr>
+    </w:lvl>
+  </w:abstractNum>
   <w:num w:numId="1">
+    <w:abstractNumId w:val="2"/>
+  </w:num>
+  <w:num w:numId="2">
     <w:abstractNumId w:val="0"/>
+  </w:num>
+  <w:num w:numId="3">
+    <w:abstractNumId w:val="1"/>
   </w:num>
 </w:numbering>
 </file>
@@ -1832,4 +2923,16 @@
   <a:objectDefaults/>
   <a:extraClrSchemeLst/>
 </a:theme>
+</file>
+
+<file path=customXml/item1.xml><?xml version="1.0" encoding="utf-8"?>
+<b:Sources xmlns:b="http://schemas.openxmlformats.org/officeDocument/2006/bibliography" xmlns="http://schemas.openxmlformats.org/officeDocument/2006/bibliography" SelectedStyle="\APA.XSL" StyleName="APA"/>
+</file>
+
+<file path=customXml/itemProps1.xml><?xml version="1.0" encoding="utf-8"?>
+<ds:datastoreItem xmlns:ds="http://schemas.openxmlformats.org/officeDocument/2006/customXml" ds:itemID="{D0D74E30-5718-41CA-9521-347881661F5C}">
+  <ds:schemaRefs>
+    <ds:schemaRef ds:uri="http://schemas.openxmlformats.org/officeDocument/2006/bibliography"/>
+  </ds:schemaRefs>
+</ds:datastoreItem>
 </file>